--- a/_site/typeset_drafts/191100_the_wireless_telephone.docx
+++ b/_site/typeset_drafts/191100_the_wireless_telephone.docx
@@ -51,7 +51,100 @@
         <w:t xml:space="preserve">1911</w:t>
       </w:r>
     </w:p>
-    <w:bookmarkStart w:id="21" w:name="preface"/>
+    <w:p>
+      <w:r>
+        <w:rPr>
+          <w:b/>
+        </w:rPr>
+        <w:t xml:space="preserve">DRAFT:</w:t>
+      </w:r>
+      <w:r>
+        <w:t xml:space="preserve"> </w:t>
+      </w:r>
+      <w:r>
+        <w:rPr>
+          <w:i/>
+        </w:rPr>
+        <w:t xml:space="preserve">Please do not share without permission of the author. Typeset versions in</w:t>
+      </w:r>
+      <w:r>
+        <w:rPr>
+          <w:i/>
+        </w:rPr>
+        <w:t xml:space="preserve"> </w:t>
+      </w:r>
+      <w:hyperlink r:id="rId21">
+        <w:r>
+          <w:rPr>
+            <w:rStyle w:val="Link"/>
+            <w:i/>
+          </w:rPr>
+          <w:t xml:space="preserve">web</w:t>
+        </w:r>
+      </w:hyperlink>
+      <w:r>
+        <w:rPr>
+          <w:i/>
+        </w:rPr>
+        <w:t xml:space="preserve"> </w:t>
+      </w:r>
+      <w:r>
+        <w:rPr>
+          <w:i/>
+        </w:rPr>
+        <w:t xml:space="preserve">|</w:t>
+      </w:r>
+      <w:r>
+        <w:rPr>
+          <w:i/>
+        </w:rPr>
+        <w:t xml:space="preserve"> </w:t>
+      </w:r>
+      <w:hyperlink r:id="rId22">
+        <w:r>
+          <w:rPr>
+            <w:rStyle w:val="Link"/>
+            <w:i/>
+          </w:rPr>
+          <w:t xml:space="preserve">pdf</w:t>
+        </w:r>
+      </w:hyperlink>
+      <w:r>
+        <w:rPr>
+          <w:i/>
+        </w:rPr>
+        <w:t xml:space="preserve"> </w:t>
+      </w:r>
+      <w:r>
+        <w:rPr>
+          <w:i/>
+        </w:rPr>
+        <w:t xml:space="preserve">|</w:t>
+      </w:r>
+      <w:r>
+        <w:rPr>
+          <w:i/>
+        </w:rPr>
+        <w:t xml:space="preserve"> </w:t>
+      </w:r>
+      <w:hyperlink r:id="rId23">
+        <w:r>
+          <w:rPr>
+            <w:rStyle w:val="Link"/>
+            <w:i/>
+          </w:rPr>
+          <w:t xml:space="preserve">doc</w:t>
+        </w:r>
+      </w:hyperlink>
+    </w:p>
+    <w:p>
+      <w:r>
+        <w:pict>
+          <v:rect style="width:0;height:1.5pt" o:hralign="center" o:hrstd="t" o:hr="t"/>
+        </w:pict>
+      </w:r>
+    </w:p>
+    <w:bookmarkStart w:id="24" w:name="preface"/>
     <w:p>
       <w:pPr>
         <w:pStyle w:val="Heading1"/>
@@ -60,7 +153,7 @@
         <w:t xml:space="preserve">Preface</w:t>
       </w:r>
     </w:p>
-    <w:bookmarkEnd w:id="21"/>
+    <w:bookmarkEnd w:id="24"/>
     <w:p>
       <w:r>
         <w:t xml:space="preserve">The present little volume is intended for the experimenter doing research work in wireless telephony and the student who wishes to keep abreast with the youngest branch of the new wireless art.</w:t>
@@ -107,7 +200,7 @@
         <w:t xml:space="preserve">February 1910</w:t>
       </w:r>
     </w:p>
-    <w:bookmarkStart w:id="22" w:name="chatper-iii-early-experiments"/>
+    <w:bookmarkStart w:id="25" w:name="chatper-iii-early-experiments"/>
     <w:p>
       <w:pPr>
         <w:pStyle w:val="Heading1"/>
@@ -116,7 +209,7 @@
         <w:t xml:space="preserve">Chatper III: Early Experiments</w:t>
       </w:r>
     </w:p>
-    <w:bookmarkEnd w:id="22"/>
+    <w:bookmarkEnd w:id="25"/>
     <w:p>
       <w:r>
         <w:t xml:space="preserve">Wireless telephony by electromagnetic induction is not a new invention. It has been known for over 50 years, but its use is very limited.</w:t>
@@ -144,7 +237,7 @@
                     </pic:cNvPicPr>
                   </pic:nvPicPr>
                   <pic:blipFill>
-                    <a:blip r:embed="rId23"/>
+                    <a:blip r:embed="rId26"/>
                     <a:stretch>
                       <a:fillRect/>
                     </a:stretch>
@@ -171,7 +264,7 @@
         </w:drawing>
       </w:r>
     </w:p>
-    <w:bookmarkStart w:id="24" w:name="how-to-make-a-simple-wireless-telephone"/>
+    <w:bookmarkStart w:id="27" w:name="how-to-make-a-simple-wireless-telephone"/>
     <w:p>
       <w:pPr>
         <w:pStyle w:val="Heading2"/>
@@ -180,7 +273,7 @@
         <w:t xml:space="preserve">How to Make a Simple Wireless Telephone</w:t>
       </w:r>
     </w:p>
-    <w:bookmarkEnd w:id="24"/>
+    <w:bookmarkEnd w:id="27"/>
     <w:p>
       <w:r>
         <w:t xml:space="preserve">One the wall or on a large table tack 6 or 12 nails in form of a circle of 5 feet diameter, fig. 16.</w:t>
@@ -203,7 +296,7 @@
                     </pic:cNvPicPr>
                   </pic:nvPicPr>
                   <pic:blipFill>
-                    <a:blip r:embed="rId25"/>
+                    <a:blip r:embed="rId28"/>
                     <a:stretch>
                       <a:fillRect/>
                     </a:stretch>
@@ -252,7 +345,7 @@
                     </pic:cNvPicPr>
                   </pic:nvPicPr>
                   <pic:blipFill>
-                    <a:blip r:embed="rId26"/>
+                    <a:blip r:embed="rId29"/>
                     <a:stretch>
                       <a:fillRect/>
                     </a:stretch>
@@ -286,12 +379,7 @@
     </w:p>
     <w:p>
       <w:r>
-        <w:t xml:space="preserve">On the same nails wind 40 turns of No. 18 B. &amp;</w:t>
-      </w:r>
-    </w:p>
-    <w:p>
-      <w:r>
-        <w:t xml:space="preserve">S. wi re and finish it with tape the same as secondary.</w:t>
+        <w:t xml:space="preserve">On the same nails wind 40 turns of No. 18 B. &amp; S. wire and finish it with tape the same as secondary.</w:t>
       </w:r>
     </w:p>
     <w:p>
@@ -349,7 +437,7 @@
         <w:t xml:space="preserve">The outfit may be regulated by cutting in more or less battery at B till best results are obtained at the receiving end.</w:t>
       </w:r>
     </w:p>
-    <w:bookmarkStart w:id="27" w:name="closed-circuit-wireless-telephone"/>
+    <w:bookmarkStart w:id="30" w:name="closed-circuit-wireless-telephone"/>
     <w:p>
       <w:pPr>
         <w:pStyle w:val="Heading2"/>
@@ -358,7 +446,7 @@
         <w:t xml:space="preserve">Closed Circuit Wireless Telephone</w:t>
       </w:r>
     </w:p>
-    <w:bookmarkEnd w:id="27"/>
+    <w:bookmarkEnd w:id="30"/>
     <w:p>
       <w:r>
         <w:t xml:space="preserve">We must also mention another method of wireless telephony, namely, the closed circuit wireless telephone.</w:t>
@@ -391,7 +479,7 @@
                     </pic:cNvPicPr>
                   </pic:nvPicPr>
                   <pic:blipFill>
-                    <a:blip r:embed="rId28"/>
+                    <a:blip r:embed="rId31"/>
                     <a:stretch>
                       <a:fillRect/>
                     </a:stretch>
@@ -445,7 +533,7 @@
                     </pic:cNvPicPr>
                   </pic:nvPicPr>
                   <pic:blipFill>
-                    <a:blip r:embed="rId29"/>
+                    <a:blip r:embed="rId32"/>
                     <a:stretch>
                       <a:fillRect/>
                     </a:stretch>
@@ -482,7 +570,7 @@
         <w:t xml:space="preserve">This system may be used successfully to telephone between two houses and will give the experimenters quite a little diversion.</w:t>
       </w:r>
     </w:p>
-    <w:bookmarkStart w:id="30" w:name="authors-experiments"/>
+    <w:bookmarkStart w:id="33" w:name="authors-experiments"/>
     <w:p>
       <w:pPr>
         <w:pStyle w:val="Heading2"/>
@@ -491,7 +579,7 @@
         <w:t xml:space="preserve">Author’s Experiments</w:t>
       </w:r>
     </w:p>
-    <w:bookmarkEnd w:id="30"/>
+    <w:bookmarkEnd w:id="33"/>
     <w:p>
       <w:r>
         <w:t xml:space="preserve">The author, in 1903, was able to telephone over a distance of 3 miles by using the arrangement as shown in figs. 21 and 22.</w:t>
@@ -514,7 +602,7 @@
                     </pic:cNvPicPr>
                   </pic:nvPicPr>
                   <pic:blipFill>
-                    <a:blip r:embed="rId31"/>
+                    <a:blip r:embed="rId34"/>
                     <a:stretch>
                       <a:fillRect/>
                     </a:stretch>
@@ -578,7 +666,7 @@
                     </pic:cNvPicPr>
                   </pic:nvPicPr>
                   <pic:blipFill>
-                    <a:blip r:embed="rId32"/>
+                    <a:blip r:embed="rId35"/>
                     <a:stretch>
                       <a:fillRect/>
                     </a:stretch>
@@ -610,7 +698,7 @@
         <w:t xml:space="preserve">The system proved very successful and was in use for over 8 months.</w:t>
       </w:r>
     </w:p>
-    <w:bookmarkStart w:id="33" w:name="armstrong-orling-system"/>
+    <w:bookmarkStart w:id="36" w:name="armstrong-orling-system"/>
     <w:p>
       <w:pPr>
         <w:pStyle w:val="Heading2"/>
@@ -619,7 +707,7 @@
         <w:t xml:space="preserve">Armstrong &amp; Orling System</w:t>
       </w:r>
     </w:p>
-    <w:bookmarkEnd w:id="33"/>
+    <w:bookmarkEnd w:id="36"/>
     <w:p>
       <w:r>
         <w:t xml:space="preserve">Another method to telephone wirelessly by the conductive method is described in U. S. Patent No. 744,001 by T. J. Armstrong and A. Orling.</w:t>
@@ -652,7 +740,7 @@
                     </pic:cNvPicPr>
                   </pic:nvPicPr>
                   <pic:blipFill>
-                    <a:blip r:embed="rId34"/>
+                    <a:blip r:embed="rId37"/>
                     <a:stretch>
                       <a:fillRect/>
                     </a:stretch>
@@ -696,7 +784,7 @@
                     </pic:cNvPicPr>
                   </pic:nvPicPr>
                   <pic:blipFill>
-                    <a:blip r:embed="rId35"/>
+                    <a:blip r:embed="rId38"/>
                     <a:stretch>
                       <a:fillRect/>
                     </a:stretch>
@@ -740,7 +828,7 @@
                     </pic:cNvPicPr>
                   </pic:nvPicPr>
                   <pic:blipFill>
-                    <a:blip r:embed="rId36"/>
+                    <a:blip r:embed="rId39"/>
                     <a:stretch>
                       <a:fillRect/>
                     </a:stretch>
@@ -784,7 +872,7 @@
                     </pic:cNvPicPr>
                   </pic:nvPicPr>
                   <pic:blipFill>
-                    <a:blip r:embed="rId37"/>
+                    <a:blip r:embed="rId40"/>
                     <a:stretch>
                       <a:fillRect/>
                     </a:stretch>
@@ -870,7 +958,7 @@
 <file path=word/numbering.xml><?xml version="1.0" encoding="utf-8"?>
 <w:numbering xmlns:w="http://schemas.openxmlformats.org/wordprocessingml/2006/main">
   <w:abstractNum w:abstractNumId="0">
-    <w:nsid w:val="7c076d05"/>
+    <w:nsid w:val="45d9fa54"/>
     <w:multiLevelType w:val="multilevel"/>
     <w:lvl w:ilvl="0">
       <w:numFmt w:val="bullet"/>
